--- a/Documentation/Crit_B.docx
+++ b/Documentation/Crit_B.docx
@@ -2,47 +2,12 @@
 <file path=word/document.xml><?xml version="1.0" encoding="utf-8"?>
 <w:document xmlns:wpc="http://schemas.microsoft.com/office/word/2010/wordprocessingCanvas" xmlns:cx="http://schemas.microsoft.com/office/drawing/2014/chartex" xmlns:cx1="http://schemas.microsoft.com/office/drawing/2015/9/8/chartex" xmlns:cx2="http://schemas.microsoft.com/office/drawing/2015/10/21/chartex" xmlns:cx3="http://schemas.microsoft.com/office/drawing/2016/5/9/chartex" xmlns:cx4="http://schemas.microsoft.com/office/drawing/2016/5/10/chartex" xmlns:cx5="http://schemas.microsoft.com/office/drawing/2016/5/11/chartex" xmlns:cx6="http://schemas.microsoft.com/office/drawing/2016/5/12/chartex" xmlns:cx7="http://schemas.microsoft.com/office/drawing/2016/5/13/chartex" xmlns:cx8="http://schemas.microsoft.com/office/drawing/2016/5/14/chartex" xmlns:mc="http://schemas.openxmlformats.org/markup-compatibility/2006" xmlns:aink="http://schemas.microsoft.com/office/drawing/2016/ink" xmlns:am3d="http://schemas.microsoft.com/office/drawing/2017/model3d" xmlns:o="urn:schemas-microsoft-com:office:office" xmlns:oel="http://schemas.microsoft.com/office/2019/extlst" xmlns:r="http://schemas.openxmlformats.org/officeDocument/2006/relationships" xmlns:m="http://schemas.openxmlformats.org/officeDocument/2006/math" xmlns:v="urn:schemas-microsoft-com:vml" xmlns:wp14="http://schemas.microsoft.com/office/word/2010/wordprocessingDrawing" xmlns:wp="http://schemas.openxmlformats.org/drawingml/2006/wordprocessingDrawing" xmlns:w10="urn:schemas-microsoft-com:office:word" xmlns:w="http://schemas.openxmlformats.org/wordprocessingml/2006/main" xmlns:w14="http://schemas.microsoft.com/office/word/2010/wordml" xmlns:w15="http://schemas.microsoft.com/office/word/2012/wordml" xmlns:w16cex="http://schemas.microsoft.com/office/word/2018/wordml/cex" xmlns:w16cid="http://schemas.microsoft.com/office/word/2016/wordml/cid" xmlns:w16="http://schemas.microsoft.com/office/word/2018/wordml" xmlns:w16sdtdh="http://schemas.microsoft.com/office/word/2020/wordml/sdtdatahash" xmlns:w16se="http://schemas.microsoft.com/office/word/2015/wordml/symex" xmlns:wpg="http://schemas.microsoft.com/office/word/2010/wordprocessingGroup" xmlns:wpi="http://schemas.microsoft.com/office/word/2010/wordprocessingInk" xmlns:wne="http://schemas.microsoft.com/office/word/2006/wordml" xmlns:wps="http://schemas.microsoft.com/office/word/2010/wordprocessingShape" mc:Ignorable="w14 w15 w16se w16cid w16 w16cex w16sdtdh wp14">
   <w:body>
+    <w:p/>
     <w:p>
       <w:r>
-        <w:drawing>
-          <wp:inline distT="0" distB="0" distL="0" distR="0" wp14:anchorId="3F0C2A28" wp14:editId="50BA254F">
-            <wp:extent cx="4732430" cy="3718882"/>
-            <wp:effectExtent l="0" t="0" r="0" b="0"/>
-            <wp:docPr id="1" name="Picture 1" descr="Table&#10;&#10;Description automatically generated"/>
-            <wp:cNvGraphicFramePr>
-              <a:graphicFrameLocks xmlns:a="http://schemas.openxmlformats.org/drawingml/2006/main" noChangeAspect="1"/>
-            </wp:cNvGraphicFramePr>
-            <a:graphic xmlns:a="http://schemas.openxmlformats.org/drawingml/2006/main">
-              <a:graphicData uri="http://schemas.openxmlformats.org/drawingml/2006/picture">
-                <pic:pic xmlns:pic="http://schemas.openxmlformats.org/drawingml/2006/picture">
-                  <pic:nvPicPr>
-                    <pic:cNvPr id="1" name="Picture 1" descr="Table&#10;&#10;Description automatically generated"/>
-                    <pic:cNvPicPr/>
-                  </pic:nvPicPr>
-                  <pic:blipFill>
-                    <a:blip r:embed="rId4"/>
-                    <a:stretch>
-                      <a:fillRect/>
-                    </a:stretch>
-                  </pic:blipFill>
-                  <pic:spPr>
-                    <a:xfrm>
-                      <a:off x="0" y="0"/>
-                      <a:ext cx="4732430" cy="3718882"/>
-                    </a:xfrm>
-                    <a:prstGeom prst="rect">
-                      <a:avLst/>
-                    </a:prstGeom>
-                  </pic:spPr>
-                </pic:pic>
-              </a:graphicData>
-            </a:graphic>
-          </wp:inline>
-        </w:drawing>
-      </w:r>
-    </w:p>
-    <w:p>
-      <w:r>
+        <w:rPr>
+          <w:noProof/>
+        </w:rPr>
         <w:drawing>
           <wp:inline distT="0" distB="0" distL="0" distR="0" wp14:anchorId="5326A360" wp14:editId="10D30233">
             <wp:extent cx="5943600" cy="1936115"/>
@@ -59,7 +24,7 @@
                     <pic:cNvPicPr/>
                   </pic:nvPicPr>
                   <pic:blipFill>
-                    <a:blip r:embed="rId5"/>
+                    <a:blip r:embed="rId4"/>
                     <a:stretch>
                       <a:fillRect/>
                     </a:stretch>

--- a/Documentation/Crit_B.docx
+++ b/Documentation/Crit_B.docx
@@ -16431,13 +16431,7 @@
         <w:pStyle w:val="Heading2"/>
       </w:pPr>
       <w:r>
-        <w:t>Creat</w:t>
-      </w:r>
-      <w:r>
-        <w:t>ing a</w:t>
-      </w:r>
-      <w:r>
-        <w:t xml:space="preserve"> user:</w:t>
+        <w:t>Creating a user:</w:t>
       </w:r>
     </w:p>
     <w:p>
@@ -16677,7 +16671,244 @@
         </w:drawing>
       </w:r>
     </w:p>
-    <w:p/>
+    <w:p>
+      <w:pPr>
+        <w:pStyle w:val="Heading1"/>
+      </w:pPr>
+      <w:r>
+        <w:rPr>
+          <w:noProof/>
+          <w:lang w:val="pt-PT"/>
+        </w:rPr>
+        <w:lastRenderedPageBreak/>
+        <w:drawing>
+          <wp:anchor distT="0" distB="0" distL="114300" distR="114300" simplePos="0" relativeHeight="251660288" behindDoc="1" locked="0" layoutInCell="1" allowOverlap="1" wp14:anchorId="06E7D1CA" wp14:editId="40CF42B3">
+            <wp:simplePos x="0" y="0"/>
+            <wp:positionH relativeFrom="column">
+              <wp:posOffset>-866775</wp:posOffset>
+            </wp:positionH>
+            <wp:positionV relativeFrom="paragraph">
+              <wp:posOffset>4573270</wp:posOffset>
+            </wp:positionV>
+            <wp:extent cx="7684135" cy="3629025"/>
+            <wp:effectExtent l="0" t="0" r="0" b="9525"/>
+            <wp:wrapTight wrapText="bothSides">
+              <wp:wrapPolygon edited="0">
+                <wp:start x="0" y="0"/>
+                <wp:lineTo x="0" y="21543"/>
+                <wp:lineTo x="21527" y="21543"/>
+                <wp:lineTo x="21527" y="0"/>
+                <wp:lineTo x="0" y="0"/>
+              </wp:wrapPolygon>
+            </wp:wrapTight>
+            <wp:docPr id="2" name="Picture 2" descr="Graphical user interface, text, application&#10;&#10;Description automatically generated"/>
+            <wp:cNvGraphicFramePr>
+              <a:graphicFrameLocks xmlns:a="http://schemas.openxmlformats.org/drawingml/2006/main" noChangeAspect="1"/>
+            </wp:cNvGraphicFramePr>
+            <a:graphic xmlns:a="http://schemas.openxmlformats.org/drawingml/2006/main">
+              <a:graphicData uri="http://schemas.openxmlformats.org/drawingml/2006/picture">
+                <pic:pic xmlns:pic="http://schemas.openxmlformats.org/drawingml/2006/picture">
+                  <pic:nvPicPr>
+                    <pic:cNvPr id="2" name="Picture 2" descr="Graphical user interface, text, application&#10;&#10;Description automatically generated"/>
+                    <pic:cNvPicPr/>
+                  </pic:nvPicPr>
+                  <pic:blipFill>
+                    <a:blip r:embed="rId9" cstate="print">
+                      <a:extLst>
+                        <a:ext uri="{28A0092B-C50C-407E-A947-70E740481C1C}">
+                          <a14:useLocalDpi xmlns:a14="http://schemas.microsoft.com/office/drawing/2010/main" val="0"/>
+                        </a:ext>
+                      </a:extLst>
+                    </a:blip>
+                    <a:stretch>
+                      <a:fillRect/>
+                    </a:stretch>
+                  </pic:blipFill>
+                  <pic:spPr>
+                    <a:xfrm>
+                      <a:off x="0" y="0"/>
+                      <a:ext cx="7684135" cy="3629025"/>
+                    </a:xfrm>
+                    <a:prstGeom prst="rect">
+                      <a:avLst/>
+                    </a:prstGeom>
+                  </pic:spPr>
+                </pic:pic>
+              </a:graphicData>
+            </a:graphic>
+            <wp14:sizeRelH relativeFrom="margin">
+              <wp14:pctWidth>0</wp14:pctWidth>
+            </wp14:sizeRelH>
+            <wp14:sizeRelV relativeFrom="margin">
+              <wp14:pctHeight>0</wp14:pctHeight>
+            </wp14:sizeRelV>
+          </wp:anchor>
+        </w:drawing>
+      </w:r>
+      <w:r>
+        <w:rPr>
+          <w:noProof/>
+          <w:lang w:val="pt-PT"/>
+        </w:rPr>
+        <w:drawing>
+          <wp:anchor distT="0" distB="0" distL="114300" distR="114300" simplePos="0" relativeHeight="251659264" behindDoc="1" locked="0" layoutInCell="1" allowOverlap="1" wp14:anchorId="6E714625" wp14:editId="49C9A6A8">
+            <wp:simplePos x="0" y="0"/>
+            <wp:positionH relativeFrom="column">
+              <wp:posOffset>-867410</wp:posOffset>
+            </wp:positionH>
+            <wp:positionV relativeFrom="paragraph">
+              <wp:posOffset>325120</wp:posOffset>
+            </wp:positionV>
+            <wp:extent cx="7681595" cy="4076700"/>
+            <wp:effectExtent l="0" t="0" r="0" b="0"/>
+            <wp:wrapTight wrapText="bothSides">
+              <wp:wrapPolygon edited="0">
+                <wp:start x="0" y="0"/>
+                <wp:lineTo x="0" y="21499"/>
+                <wp:lineTo x="21534" y="21499"/>
+                <wp:lineTo x="21534" y="0"/>
+                <wp:lineTo x="0" y="0"/>
+              </wp:wrapPolygon>
+            </wp:wrapTight>
+            <wp:docPr id="1" name="Picture 1" descr="Text&#10;&#10;Description automatically generated"/>
+            <wp:cNvGraphicFramePr>
+              <a:graphicFrameLocks xmlns:a="http://schemas.openxmlformats.org/drawingml/2006/main" noChangeAspect="1"/>
+            </wp:cNvGraphicFramePr>
+            <a:graphic xmlns:a="http://schemas.openxmlformats.org/drawingml/2006/main">
+              <a:graphicData uri="http://schemas.openxmlformats.org/drawingml/2006/picture">
+                <pic:pic xmlns:pic="http://schemas.openxmlformats.org/drawingml/2006/picture">
+                  <pic:nvPicPr>
+                    <pic:cNvPr id="1" name="Picture 1" descr="Text&#10;&#10;Description automatically generated"/>
+                    <pic:cNvPicPr/>
+                  </pic:nvPicPr>
+                  <pic:blipFill>
+                    <a:blip r:embed="rId10" cstate="print">
+                      <a:extLst>
+                        <a:ext uri="{28A0092B-C50C-407E-A947-70E740481C1C}">
+                          <a14:useLocalDpi xmlns:a14="http://schemas.microsoft.com/office/drawing/2010/main" val="0"/>
+                        </a:ext>
+                      </a:extLst>
+                    </a:blip>
+                    <a:stretch>
+                      <a:fillRect/>
+                    </a:stretch>
+                  </pic:blipFill>
+                  <pic:spPr>
+                    <a:xfrm>
+                      <a:off x="0" y="0"/>
+                      <a:ext cx="7681595" cy="4076700"/>
+                    </a:xfrm>
+                    <a:prstGeom prst="rect">
+                      <a:avLst/>
+                    </a:prstGeom>
+                  </pic:spPr>
+                </pic:pic>
+              </a:graphicData>
+            </a:graphic>
+            <wp14:sizeRelH relativeFrom="margin">
+              <wp14:pctWidth>0</wp14:pctWidth>
+            </wp14:sizeRelH>
+            <wp14:sizeRelV relativeFrom="margin">
+              <wp14:pctHeight>0</wp14:pctHeight>
+            </wp14:sizeRelV>
+          </wp:anchor>
+        </w:drawing>
+      </w:r>
+      <w:r>
+        <w:t>Interfaces:</w:t>
+      </w:r>
+    </w:p>
+    <w:p>
+      <w:pPr>
+        <w:rPr>
+          <w:lang w:val="pt-PT"/>
+        </w:rPr>
+      </w:pPr>
+      <w:r>
+        <w:rPr>
+          <w:noProof/>
+          <w:lang w:val="pt-PT"/>
+        </w:rPr>
+        <w:lastRenderedPageBreak/>
+        <w:drawing>
+          <wp:anchor distT="0" distB="0" distL="114300" distR="114300" simplePos="0" relativeHeight="251661312" behindDoc="1" locked="0" layoutInCell="1" allowOverlap="1" wp14:anchorId="68B43762" wp14:editId="0B9EC857">
+            <wp:simplePos x="0" y="0"/>
+            <wp:positionH relativeFrom="column">
+              <wp:posOffset>-876300</wp:posOffset>
+            </wp:positionH>
+            <wp:positionV relativeFrom="paragraph">
+              <wp:posOffset>87630</wp:posOffset>
+            </wp:positionV>
+            <wp:extent cx="7689215" cy="3952875"/>
+            <wp:effectExtent l="0" t="0" r="6985" b="9525"/>
+            <wp:wrapTight wrapText="bothSides">
+              <wp:wrapPolygon edited="0">
+                <wp:start x="0" y="0"/>
+                <wp:lineTo x="0" y="21548"/>
+                <wp:lineTo x="21566" y="21548"/>
+                <wp:lineTo x="21566" y="0"/>
+                <wp:lineTo x="0" y="0"/>
+              </wp:wrapPolygon>
+            </wp:wrapTight>
+            <wp:docPr id="7" name="Picture 7" descr="A picture containing text&#10;&#10;Description automatically generated"/>
+            <wp:cNvGraphicFramePr>
+              <a:graphicFrameLocks xmlns:a="http://schemas.openxmlformats.org/drawingml/2006/main" noChangeAspect="1"/>
+            </wp:cNvGraphicFramePr>
+            <a:graphic xmlns:a="http://schemas.openxmlformats.org/drawingml/2006/main">
+              <a:graphicData uri="http://schemas.openxmlformats.org/drawingml/2006/picture">
+                <pic:pic xmlns:pic="http://schemas.openxmlformats.org/drawingml/2006/picture">
+                  <pic:nvPicPr>
+                    <pic:cNvPr id="7" name="Picture 7" descr="A picture containing text&#10;&#10;Description automatically generated"/>
+                    <pic:cNvPicPr/>
+                  </pic:nvPicPr>
+                  <pic:blipFill>
+                    <a:blip r:embed="rId11" cstate="print">
+                      <a:extLst>
+                        <a:ext uri="{28A0092B-C50C-407E-A947-70E740481C1C}">
+                          <a14:useLocalDpi xmlns:a14="http://schemas.microsoft.com/office/drawing/2010/main" val="0"/>
+                        </a:ext>
+                      </a:extLst>
+                    </a:blip>
+                    <a:stretch>
+                      <a:fillRect/>
+                    </a:stretch>
+                  </pic:blipFill>
+                  <pic:spPr>
+                    <a:xfrm>
+                      <a:off x="0" y="0"/>
+                      <a:ext cx="7689215" cy="3952875"/>
+                    </a:xfrm>
+                    <a:prstGeom prst="rect">
+                      <a:avLst/>
+                    </a:prstGeom>
+                  </pic:spPr>
+                </pic:pic>
+              </a:graphicData>
+            </a:graphic>
+            <wp14:sizeRelH relativeFrom="margin">
+              <wp14:pctWidth>0</wp14:pctWidth>
+            </wp14:sizeRelH>
+            <wp14:sizeRelV relativeFrom="margin">
+              <wp14:pctHeight>0</wp14:pctHeight>
+            </wp14:sizeRelV>
+          </wp:anchor>
+        </w:drawing>
+      </w:r>
+    </w:p>
+    <w:p>
+      <w:pPr>
+        <w:rPr>
+          <w:lang w:val="pt-PT"/>
+        </w:rPr>
+      </w:pPr>
+    </w:p>
+    <w:p>
+      <w:pPr>
+        <w:rPr>
+          <w:lang w:val="pt-PT"/>
+        </w:rPr>
+      </w:pPr>
+    </w:p>
     <w:sectPr>
       <w:pgSz w:w="12240" w:h="15840"/>
       <w:pgMar w:top="1440" w:right="1440" w:bottom="1440" w:left="1440" w:header="720" w:footer="720" w:gutter="0"/>
